--- a/src/SQL/MYSQL不同版本第一次使用.docx
+++ b/src/SQL/MYSQL不同版本第一次使用.docx
@@ -6,12 +6,14 @@
       <w:pPr>
         <w:pStyle w:val="1"/>
       </w:pPr>
+      <w:proofErr w:type="gramStart"/>
       <w:r>
         <w:rPr>
           <w:rFonts w:hint="eastAsia"/>
         </w:rPr>
         <w:t>腾讯云</w:t>
       </w:r>
+      <w:proofErr w:type="gramEnd"/>
       <w:r>
         <w:rPr>
           <w:rFonts w:hint="eastAsia"/>
@@ -117,7 +119,23 @@
         <w:ind w:firstLineChars="0"/>
       </w:pPr>
       <w:r>
-        <w:t xml:space="preserve">yum仓库下载MySQL：sudo yum localinstall </w:t>
+        <w:t>yum仓库下载MySQL：</w:t>
+      </w:r>
+      <w:proofErr w:type="spellStart"/>
+      <w:r>
+        <w:t>sudo</w:t>
+      </w:r>
+      <w:proofErr w:type="spellEnd"/>
+      <w:r>
+        <w:t xml:space="preserve"> yum </w:t>
+      </w:r>
+      <w:proofErr w:type="spellStart"/>
+      <w:r>
+        <w:t>localinstall</w:t>
+      </w:r>
+      <w:proofErr w:type="spellEnd"/>
+      <w:r>
+        <w:t xml:space="preserve"> </w:t>
       </w:r>
       <w:hyperlink r:id="rId7" w:history="1">
         <w:r>
@@ -134,8 +152,21 @@
         </w:numPr>
         <w:ind w:firstLineChars="0"/>
       </w:pPr>
-      <w:r>
-        <w:t>sudo yum install mysql-community-server</w:t>
+      <w:proofErr w:type="spellStart"/>
+      <w:r>
+        <w:t>sudo</w:t>
+      </w:r>
+      <w:proofErr w:type="spellEnd"/>
+      <w:r>
+        <w:t xml:space="preserve"> yum install </w:t>
+      </w:r>
+      <w:proofErr w:type="spellStart"/>
+      <w:r>
+        <w:t>mysql</w:t>
+      </w:r>
+      <w:proofErr w:type="spellEnd"/>
+      <w:r>
+        <w:t>-community-server</w:t>
       </w:r>
     </w:p>
     <w:p>
@@ -165,8 +196,21 @@
         </w:numPr>
         <w:ind w:firstLineChars="0"/>
       </w:pPr>
-      <w:r>
-        <w:t>sudo service mysqld start</w:t>
+      <w:proofErr w:type="spellStart"/>
+      <w:r>
+        <w:t>sudo</w:t>
+      </w:r>
+      <w:proofErr w:type="spellEnd"/>
+      <w:r>
+        <w:t xml:space="preserve"> service </w:t>
+      </w:r>
+      <w:proofErr w:type="spellStart"/>
+      <w:r>
+        <w:t>mysqld</w:t>
+      </w:r>
+      <w:proofErr w:type="spellEnd"/>
+      <w:r>
+        <w:t xml:space="preserve"> start</w:t>
       </w:r>
     </w:p>
     <w:p>
@@ -191,8 +235,21 @@
         <w:t>该错误</w:t>
       </w:r>
       <w:r>
-        <w:t>Redirecting to /bin/systemctl restart mysql.service</w:t>
-      </w:r>
+        <w:t>Redirecting to /bin/</w:t>
+      </w:r>
+      <w:proofErr w:type="spellStart"/>
+      <w:r>
+        <w:t>systemctl</w:t>
+      </w:r>
+      <w:proofErr w:type="spellEnd"/>
+      <w:r>
+        <w:t xml:space="preserve"> restart </w:t>
+      </w:r>
+      <w:proofErr w:type="spellStart"/>
+      <w:r>
+        <w:t>mysql.service</w:t>
+      </w:r>
+      <w:proofErr w:type="spellEnd"/>
       <w:r>
         <w:rPr>
           <w:rFonts w:hint="eastAsia"/>
@@ -221,11 +278,31 @@
         </w:numPr>
         <w:ind w:firstLineChars="0"/>
       </w:pPr>
-      <w:r>
-        <w:t xml:space="preserve">sudo </w:t>
-      </w:r>
-      <w:r>
-        <w:t xml:space="preserve">systemctl restart mysqld.service </w:t>
+      <w:proofErr w:type="spellStart"/>
+      <w:r>
+        <w:t>sudo</w:t>
+      </w:r>
+      <w:proofErr w:type="spellEnd"/>
+      <w:r>
+        <w:t xml:space="preserve"> </w:t>
+      </w:r>
+      <w:proofErr w:type="spellStart"/>
+      <w:r>
+        <w:t>systemctl</w:t>
+      </w:r>
+      <w:proofErr w:type="spellEnd"/>
+      <w:r>
+        <w:t xml:space="preserve"> restart </w:t>
+      </w:r>
+      <w:proofErr w:type="spellStart"/>
+      <w:proofErr w:type="gramStart"/>
+      <w:r>
+        <w:t>mysqld.service</w:t>
+      </w:r>
+      <w:proofErr w:type="spellEnd"/>
+      <w:proofErr w:type="gramEnd"/>
+      <w:r>
+        <w:t xml:space="preserve"> </w:t>
       </w:r>
     </w:p>
     <w:p>
@@ -237,11 +314,31 @@
         </w:numPr>
         <w:ind w:firstLineChars="0"/>
       </w:pPr>
-      <w:r>
-        <w:t xml:space="preserve">sudo </w:t>
-      </w:r>
-      <w:r>
-        <w:t xml:space="preserve">systemctl start mysqld.service </w:t>
+      <w:proofErr w:type="spellStart"/>
+      <w:r>
+        <w:t>sudo</w:t>
+      </w:r>
+      <w:proofErr w:type="spellEnd"/>
+      <w:r>
+        <w:t xml:space="preserve"> </w:t>
+      </w:r>
+      <w:proofErr w:type="spellStart"/>
+      <w:r>
+        <w:t>systemctl</w:t>
+      </w:r>
+      <w:proofErr w:type="spellEnd"/>
+      <w:r>
+        <w:t xml:space="preserve"> start </w:t>
+      </w:r>
+      <w:proofErr w:type="spellStart"/>
+      <w:proofErr w:type="gramStart"/>
+      <w:r>
+        <w:t>mysqld.service</w:t>
+      </w:r>
+      <w:proofErr w:type="spellEnd"/>
+      <w:proofErr w:type="gramEnd"/>
+      <w:r>
+        <w:t xml:space="preserve"> </w:t>
       </w:r>
     </w:p>
     <w:p>
@@ -253,12 +350,29 @@
         </w:numPr>
         <w:ind w:firstLineChars="0"/>
       </w:pPr>
-      <w:r>
-        <w:t xml:space="preserve">sudo </w:t>
-      </w:r>
-      <w:r>
-        <w:t>systemctl stop mysqld.service</w:t>
-      </w:r>
+      <w:proofErr w:type="spellStart"/>
+      <w:r>
+        <w:t>sudo</w:t>
+      </w:r>
+      <w:proofErr w:type="spellEnd"/>
+      <w:r>
+        <w:t xml:space="preserve"> </w:t>
+      </w:r>
+      <w:proofErr w:type="spellStart"/>
+      <w:r>
+        <w:t>systemctl</w:t>
+      </w:r>
+      <w:proofErr w:type="spellEnd"/>
+      <w:r>
+        <w:t xml:space="preserve"> stop </w:t>
+      </w:r>
+      <w:proofErr w:type="spellStart"/>
+      <w:proofErr w:type="gramStart"/>
+      <w:r>
+        <w:t>mysqld.service</w:t>
+      </w:r>
+      <w:proofErr w:type="spellEnd"/>
+      <w:proofErr w:type="gramEnd"/>
     </w:p>
     <w:p>
       <w:pPr>
@@ -287,8 +401,13 @@
         </w:numPr>
         <w:ind w:firstLineChars="0"/>
       </w:pPr>
-      <w:r>
-        <w:t>sudo grep 'temporary password' /var/log/mysqld.log</w:t>
+      <w:proofErr w:type="spellStart"/>
+      <w:r>
+        <w:t>sudo</w:t>
+      </w:r>
+      <w:proofErr w:type="spellEnd"/>
+      <w:r>
+        <w:t xml:space="preserve"> grep 'temporary password' /var/log/mysqld.log</w:t>
       </w:r>
       <w:r>
         <w:tab/>
@@ -312,6 +431,7 @@
         </w:numPr>
         <w:ind w:firstLineChars="0"/>
       </w:pPr>
+      <w:proofErr w:type="spellStart"/>
       <w:r>
         <w:rPr>
           <w:rFonts w:hint="eastAsia"/>
@@ -319,7 +439,19 @@
         <w:t>m</w:t>
       </w:r>
       <w:r>
-        <w:t>ysql -uroot -p</w:t>
+        <w:t>ysql</w:t>
+      </w:r>
+      <w:proofErr w:type="spellEnd"/>
+      <w:r>
+        <w:t xml:space="preserve"> -</w:t>
+      </w:r>
+      <w:proofErr w:type="spellStart"/>
+      <w:r>
+        <w:t>uroot</w:t>
+      </w:r>
+      <w:proofErr w:type="spellEnd"/>
+      <w:r>
+        <w:t xml:space="preserve"> -p</w:t>
       </w:r>
       <w:r>
         <w:tab/>
@@ -374,7 +506,15 @@
         <w:t>use</w:t>
       </w:r>
       <w:r>
-        <w:t xml:space="preserve"> mysql;</w:t>
+        <w:t xml:space="preserve"> </w:t>
+      </w:r>
+      <w:proofErr w:type="spellStart"/>
+      <w:r>
+        <w:t>mysql</w:t>
+      </w:r>
+      <w:proofErr w:type="spellEnd"/>
+      <w:r>
+        <w:t>;</w:t>
       </w:r>
       <w:r>
         <w:tab/>
@@ -426,7 +566,15 @@
         <w:ind w:firstLineChars="0"/>
       </w:pPr>
       <w:r>
-        <w:t>set global validate_password.policy=0;</w:t>
+        <w:t xml:space="preserve">set global </w:t>
+      </w:r>
+      <w:proofErr w:type="spellStart"/>
+      <w:r>
+        <w:t>validate_password.policy</w:t>
+      </w:r>
+      <w:proofErr w:type="spellEnd"/>
+      <w:r>
+        <w:t>=0;</w:t>
       </w:r>
       <w:r>
         <w:tab/>
@@ -493,13 +641,23 @@
         </w:rPr>
         <w:t xml:space="preserve"> </w:t>
       </w:r>
+      <w:proofErr w:type="spellStart"/>
       <w:r>
         <w:rPr>
           <w:rStyle w:val="HTML"/>
           <w:sz w:val="21"/>
           <w:szCs w:val="21"/>
         </w:rPr>
-        <w:t>validate_password.length=4;</w:t>
+        <w:t>validate_password.length</w:t>
+      </w:r>
+      <w:proofErr w:type="spellEnd"/>
+      <w:r>
+        <w:rPr>
+          <w:rStyle w:val="HTML"/>
+          <w:sz w:val="21"/>
+          <w:szCs w:val="21"/>
+        </w:rPr>
+        <w:t>=4;</w:t>
       </w:r>
       <w:r>
         <w:rPr>
@@ -599,7 +757,15 @@
         <w:ind w:firstLineChars="0"/>
       </w:pPr>
       <w:r>
-        <w:t>alter user'root'@'%' IDENTIFIED BY '</w:t>
+        <w:t xml:space="preserve">alter </w:t>
+      </w:r>
+      <w:proofErr w:type="spellStart"/>
+      <w:r>
+        <w:t>user'root</w:t>
+      </w:r>
+      <w:proofErr w:type="spellEnd"/>
+      <w:r>
+        <w:t>'@'%' IDENTIFIED BY '</w:t>
       </w:r>
       <w:r>
         <w:rPr>
@@ -669,30 +835,63 @@
         </w:numPr>
         <w:ind w:firstLineChars="0"/>
       </w:pPr>
+      <w:proofErr w:type="spellStart"/>
       <w:r>
         <w:rPr>
           <w:rFonts w:hint="eastAsia"/>
         </w:rPr>
         <w:t>sudo</w:t>
       </w:r>
+      <w:proofErr w:type="spellEnd"/>
       <w:r>
         <w:t xml:space="preserve"> </w:t>
       </w:r>
       <w:r>
-        <w:t>yum install -y mysql-server mysql mysql-devel</w:t>
-      </w:r>
-      <w:r>
-        <w:tab/>
-      </w:r>
-      <w:r>
-        <w:tab/>
-      </w:r>
-      <w:r>
-        <w:rPr>
-          <w:rFonts w:hint="eastAsia"/>
-        </w:rPr>
+        <w:t xml:space="preserve">yum install -y </w:t>
+      </w:r>
+      <w:proofErr w:type="spellStart"/>
+      <w:r>
         <w:t>mysql</w:t>
       </w:r>
+      <w:proofErr w:type="spellEnd"/>
+      <w:r>
+        <w:t>-server</w:t>
+      </w:r>
+      <w:proofErr w:type="gramStart"/>
+      <w:r>
+        <w:t xml:space="preserve"> </w:t>
+      </w:r>
+      <w:proofErr w:type="spellStart"/>
+      <w:r>
+        <w:t>mysql</w:t>
+      </w:r>
+      <w:proofErr w:type="spellEnd"/>
+      <w:r>
+        <w:t xml:space="preserve"> </w:t>
+      </w:r>
+      <w:proofErr w:type="spellStart"/>
+      <w:r>
+        <w:t>mysql</w:t>
+      </w:r>
+      <w:proofErr w:type="gramEnd"/>
+      <w:r>
+        <w:t>-devel</w:t>
+      </w:r>
+      <w:proofErr w:type="spellEnd"/>
+      <w:r>
+        <w:tab/>
+      </w:r>
+      <w:r>
+        <w:tab/>
+      </w:r>
+      <w:proofErr w:type="spellStart"/>
+      <w:r>
+        <w:rPr>
+          <w:rFonts w:hint="eastAsia"/>
+        </w:rPr>
+        <w:t>mysql</w:t>
+      </w:r>
+      <w:proofErr w:type="spellEnd"/>
       <w:r>
         <w:rPr>
           <w:rFonts w:hint="eastAsia"/>
@@ -710,7 +909,23 @@
         <w:ind w:firstLineChars="0"/>
       </w:pPr>
       <w:r>
-        <w:t>#include &lt;mysql/udf_registration_types.h&gt;</w:t>
+        <w:t>#include &lt;</w:t>
+      </w:r>
+      <w:proofErr w:type="spellStart"/>
+      <w:r>
+        <w:t>mysql</w:t>
+      </w:r>
+      <w:proofErr w:type="spellEnd"/>
+      <w:r>
+        <w:t>/</w:t>
+      </w:r>
+      <w:proofErr w:type="spellStart"/>
+      <w:r>
+        <w:t>udf_registration_types.h</w:t>
+      </w:r>
+      <w:proofErr w:type="spellEnd"/>
+      <w:r>
+        <w:t>&gt;</w:t>
       </w:r>
       <w:r>
         <w:rPr>
@@ -730,9 +945,35 @@
         </w:rPr>
         <w:t>找不到这个头文件就去这里面</w:t>
       </w:r>
-      <w:r>
-        <w:t>sudo vim /usr/include/mysql/mysql_com.h</w:t>
-      </w:r>
+      <w:proofErr w:type="spellStart"/>
+      <w:r>
+        <w:t>sudo</w:t>
+      </w:r>
+      <w:proofErr w:type="spellEnd"/>
+      <w:r>
+        <w:t xml:space="preserve"> vim /</w:t>
+      </w:r>
+      <w:proofErr w:type="spellStart"/>
+      <w:r>
+        <w:t>usr</w:t>
+      </w:r>
+      <w:proofErr w:type="spellEnd"/>
+      <w:r>
+        <w:t>/include/</w:t>
+      </w:r>
+      <w:proofErr w:type="spellStart"/>
+      <w:r>
+        <w:t>mysql</w:t>
+      </w:r>
+      <w:proofErr w:type="spellEnd"/>
+      <w:r>
+        <w:t>/</w:t>
+      </w:r>
+      <w:proofErr w:type="spellStart"/>
+      <w:r>
+        <w:t>mysql_com.h</w:t>
+      </w:r>
+      <w:proofErr w:type="spellEnd"/>
       <w:r>
         <w:rPr>
           <w:rFonts w:hint="eastAsia"/>
@@ -792,8 +1033,13 @@
         </w:rPr>
         <w:t>下载</w:t>
       </w:r>
-      <w:r>
-        <w:t>Navicat Premium 和破解软件</w:t>
+      <w:proofErr w:type="spellStart"/>
+      <w:r>
+        <w:t>Navicat</w:t>
+      </w:r>
+      <w:proofErr w:type="spellEnd"/>
+      <w:r>
+        <w:t xml:space="preserve"> Premium 和破解软件</w:t>
       </w:r>
       <w:r>
         <w:rPr>
@@ -805,7 +1051,21 @@
         <w:rPr>
           <w:rFonts w:hint="eastAsia"/>
         </w:rPr>
-        <w:t>建议不要在官网下，找个博客下个测试过能用</w:t>
+        <w:t>建议不要在官网下，找个</w:t>
+      </w:r>
+      <w:proofErr w:type="gramStart"/>
+      <w:r>
+        <w:rPr>
+          <w:rFonts w:hint="eastAsia"/>
+        </w:rPr>
+        <w:t>博客下</w:t>
+      </w:r>
+      <w:proofErr w:type="gramEnd"/>
+      <w:r>
+        <w:rPr>
+          <w:rFonts w:hint="eastAsia"/>
+        </w:rPr>
+        <w:t>个测试过能用</w:t>
       </w:r>
       <w:r>
         <w:rPr>
@@ -813,8 +1073,13 @@
         </w:rPr>
         <w:t>的</w:t>
       </w:r>
-      <w:r>
-        <w:t>Navicat Premium</w:t>
+      <w:proofErr w:type="spellStart"/>
+      <w:r>
+        <w:t>Navicat</w:t>
+      </w:r>
+      <w:proofErr w:type="spellEnd"/>
+      <w:r>
+        <w:t xml:space="preserve"> Premium</w:t>
       </w:r>
       <w:r>
         <w:rPr>
@@ -828,15 +1093,20 @@
     <w:p>
       <w:pPr>
         <w:pStyle w:val="1"/>
-        <w:rPr>
-          <w:rFonts w:hint="eastAsia"/>
-        </w:rPr>
-      </w:pPr>
-      <w:r>
-        <w:rPr>
-          <w:rFonts w:hint="eastAsia"/>
-        </w:rPr>
-        <w:t>腾讯云cent</w:t>
+      </w:pPr>
+      <w:proofErr w:type="gramStart"/>
+      <w:r>
+        <w:rPr>
+          <w:rFonts w:hint="eastAsia"/>
+        </w:rPr>
+        <w:t>腾讯云</w:t>
+      </w:r>
+      <w:proofErr w:type="gramEnd"/>
+      <w:r>
+        <w:rPr>
+          <w:rFonts w:hint="eastAsia"/>
+        </w:rPr>
+        <w:t>cent</w:t>
       </w:r>
       <w:r>
         <w:t>OS7</w:t>
@@ -857,10 +1127,7 @@
         <w:t>My</w:t>
       </w:r>
       <w:r>
-        <w:t>SQL</w:t>
-      </w:r>
-      <w:r>
-        <w:t>5.7</w:t>
+        <w:t>SQL5.7</w:t>
       </w:r>
       <w:r>
         <w:rPr>
@@ -875,39 +1142,39 @@
           <w:rPr>
             <w:rStyle w:val="a8"/>
           </w:rPr>
-          <w:t>CentOS7 yum方</w:t>
-        </w:r>
-        <w:bookmarkStart w:id="1" w:name="_GoBack"/>
-        <w:bookmarkEnd w:id="1"/>
-        <w:r>
-          <w:rPr>
-            <w:rStyle w:val="a8"/>
-          </w:rPr>
-          <w:t>式</w:t>
+          <w:t>CentOS7 yum方式安装MySQL5.7 - 神</w:t>
         </w:r>
         <w:r>
           <w:rPr>
             <w:rStyle w:val="a8"/>
           </w:rPr>
-          <w:t>安装MySQL5.7 - 神仙果 - 博客园.html</w:t>
+          <w:t>仙</w:t>
+        </w:r>
+        <w:r>
+          <w:rPr>
+            <w:rStyle w:val="a8"/>
+          </w:rPr>
+          <w:t xml:space="preserve">果 - </w:t>
+        </w:r>
+        <w:proofErr w:type="gramStart"/>
+        <w:r>
+          <w:rPr>
+            <w:rStyle w:val="a8"/>
+          </w:rPr>
+          <w:t>博客园.</w:t>
+        </w:r>
+        <w:proofErr w:type="gramEnd"/>
+        <w:r>
+          <w:rPr>
+            <w:rStyle w:val="a8"/>
+          </w:rPr>
+          <w:t>html</w:t>
         </w:r>
       </w:hyperlink>
     </w:p>
     <w:p/>
-    <w:p>
-      <w:pPr>
-        <w:rPr>
-          <w:rFonts w:hint="eastAsia"/>
-        </w:rPr>
-      </w:pPr>
-    </w:p>
-    <w:p>
-      <w:pPr>
-        <w:rPr>
-          <w:rFonts w:hint="eastAsia"/>
-        </w:rPr>
-      </w:pPr>
-    </w:p>
+    <w:p/>
+    <w:p/>
     <w:p>
       <w:pPr>
         <w:pStyle w:val="1"/>
@@ -936,8 +1203,21 @@
         </w:numPr>
         <w:ind w:firstLineChars="0"/>
       </w:pPr>
-      <w:r>
-        <w:t>sudo apt-get install mysql-server</w:t>
+      <w:proofErr w:type="spellStart"/>
+      <w:r>
+        <w:t>sudo</w:t>
+      </w:r>
+      <w:proofErr w:type="spellEnd"/>
+      <w:r>
+        <w:t xml:space="preserve"> apt-get install </w:t>
+      </w:r>
+      <w:proofErr w:type="spellStart"/>
+      <w:r>
+        <w:t>mysql</w:t>
+      </w:r>
+      <w:proofErr w:type="spellEnd"/>
+      <w:r>
+        <w:t>-server</w:t>
       </w:r>
     </w:p>
     <w:p>
@@ -957,8 +1237,21 @@
         </w:numPr>
         <w:ind w:firstLineChars="0"/>
       </w:pPr>
-      <w:r>
-        <w:t>sudo service mysql start</w:t>
+      <w:proofErr w:type="spellStart"/>
+      <w:r>
+        <w:t>sudo</w:t>
+      </w:r>
+      <w:proofErr w:type="spellEnd"/>
+      <w:r>
+        <w:t xml:space="preserve"> service </w:t>
+      </w:r>
+      <w:proofErr w:type="spellStart"/>
+      <w:r>
+        <w:t>mysql</w:t>
+      </w:r>
+      <w:proofErr w:type="spellEnd"/>
+      <w:r>
+        <w:t xml:space="preserve"> start</w:t>
       </w:r>
     </w:p>
     <w:p>
@@ -970,8 +1263,21 @@
         </w:numPr>
         <w:ind w:firstLineChars="0"/>
       </w:pPr>
-      <w:r>
-        <w:t>sudo service mysql status</w:t>
+      <w:proofErr w:type="spellStart"/>
+      <w:r>
+        <w:t>sudo</w:t>
+      </w:r>
+      <w:proofErr w:type="spellEnd"/>
+      <w:r>
+        <w:t xml:space="preserve"> service </w:t>
+      </w:r>
+      <w:proofErr w:type="spellStart"/>
+      <w:r>
+        <w:t>mysql</w:t>
+      </w:r>
+      <w:proofErr w:type="spellEnd"/>
+      <w:r>
+        <w:t xml:space="preserve"> status</w:t>
       </w:r>
     </w:p>
     <w:p>
@@ -991,9 +1297,35 @@
         </w:numPr>
         <w:ind w:firstLineChars="0"/>
       </w:pPr>
-      <w:r>
-        <w:t>sudo cat /etc/mysql/debian.cnf</w:t>
-      </w:r>
+      <w:proofErr w:type="spellStart"/>
+      <w:r>
+        <w:t>sudo</w:t>
+      </w:r>
+      <w:proofErr w:type="spellEnd"/>
+      <w:r>
+        <w:t xml:space="preserve"> cat /</w:t>
+      </w:r>
+      <w:proofErr w:type="spellStart"/>
+      <w:r>
+        <w:t>etc</w:t>
+      </w:r>
+      <w:proofErr w:type="spellEnd"/>
+      <w:r>
+        <w:t>/</w:t>
+      </w:r>
+      <w:proofErr w:type="spellStart"/>
+      <w:r>
+        <w:t>mysql</w:t>
+      </w:r>
+      <w:proofErr w:type="spellEnd"/>
+      <w:r>
+        <w:t>/</w:t>
+      </w:r>
+      <w:proofErr w:type="spellStart"/>
+      <w:r>
+        <w:t>debian.cnf</w:t>
+      </w:r>
+      <w:proofErr w:type="spellEnd"/>
       <w:r>
         <w:tab/>
       </w:r>
@@ -1022,8 +1354,29 @@
         </w:numPr>
         <w:ind w:firstLineChars="0"/>
       </w:pPr>
-      <w:r>
-        <w:t>mysql -u debian-sys-maint -p</w:t>
+      <w:proofErr w:type="spellStart"/>
+      <w:r>
+        <w:t>mysql</w:t>
+      </w:r>
+      <w:proofErr w:type="spellEnd"/>
+      <w:r>
+        <w:t xml:space="preserve"> -u </w:t>
+      </w:r>
+      <w:proofErr w:type="spellStart"/>
+      <w:r>
+        <w:t>debian</w:t>
+      </w:r>
+      <w:proofErr w:type="spellEnd"/>
+      <w:r>
+        <w:t>-sys-</w:t>
+      </w:r>
+      <w:proofErr w:type="spellStart"/>
+      <w:r>
+        <w:t>maint</w:t>
+      </w:r>
+      <w:proofErr w:type="spellEnd"/>
+      <w:r>
+        <w:t xml:space="preserve"> -p</w:t>
       </w:r>
       <w:r>
         <w:tab/>
@@ -1054,7 +1407,15 @@
         <w:ind w:firstLineChars="0"/>
       </w:pPr>
       <w:r>
-        <w:t>use mysql;</w:t>
+        <w:t xml:space="preserve">use </w:t>
+      </w:r>
+      <w:proofErr w:type="spellStart"/>
+      <w:r>
+        <w:t>mysql</w:t>
+      </w:r>
+      <w:proofErr w:type="spellEnd"/>
+      <w:r>
+        <w:t>;</w:t>
       </w:r>
       <w:r>
         <w:tab/>
@@ -1097,7 +1458,23 @@
         <w:ind w:firstLineChars="0"/>
       </w:pPr>
       <w:r>
-        <w:t>update mysql.user set authentication_string=password(‘</w:t>
+        <w:t xml:space="preserve">update </w:t>
+      </w:r>
+      <w:proofErr w:type="spellStart"/>
+      <w:r>
+        <w:t>mysql.user</w:t>
+      </w:r>
+      <w:proofErr w:type="spellEnd"/>
+      <w:r>
+        <w:t xml:space="preserve"> set </w:t>
+      </w:r>
+      <w:proofErr w:type="spellStart"/>
+      <w:r>
+        <w:t>authentication_string</w:t>
+      </w:r>
+      <w:proofErr w:type="spellEnd"/>
+      <w:r>
+        <w:t>=password(‘</w:t>
       </w:r>
       <w:r>
         <w:rPr>
@@ -1134,7 +1511,15 @@
         <w:ind w:firstLineChars="0"/>
       </w:pPr>
       <w:r>
-        <w:t>update user set plugin="mysql_native_password";</w:t>
+        <w:t>update user set plugin="</w:t>
+      </w:r>
+      <w:proofErr w:type="spellStart"/>
+      <w:r>
+        <w:t>mysql_native_password</w:t>
+      </w:r>
+      <w:proofErr w:type="spellEnd"/>
+      <w:r>
+        <w:t>";</w:t>
       </w:r>
       <w:r>
         <w:t xml:space="preserve"> </w:t>
@@ -1204,30 +1589,57 @@
         </w:numPr>
         <w:ind w:firstLineChars="0"/>
       </w:pPr>
-      <w:r>
-        <w:t>sudo service mysql restart</w:t>
-      </w:r>
-      <w:r>
-        <w:tab/>
-      </w:r>
-      <w:r>
-        <w:tab/>
-      </w:r>
-      <w:r>
-        <w:tab/>
-      </w:r>
-      <w:r>
-        <w:tab/>
-      </w:r>
-      <w:r>
-        <w:tab/>
-      </w:r>
-      <w:r>
-        <w:rPr>
-          <w:rFonts w:hint="eastAsia"/>
-        </w:rPr>
-        <w:t>重启mysql</w:t>
-      </w:r>
+      <w:proofErr w:type="spellStart"/>
+      <w:r>
+        <w:t>sudo</w:t>
+      </w:r>
+      <w:proofErr w:type="spellEnd"/>
+      <w:r>
+        <w:t xml:space="preserve"> service </w:t>
+      </w:r>
+      <w:proofErr w:type="spellStart"/>
+      <w:r>
+        <w:t>mysql</w:t>
+      </w:r>
+      <w:r>
+        <w:rPr>
+          <w:rFonts w:hint="eastAsia"/>
+        </w:rPr>
+        <w:t>d</w:t>
+      </w:r>
+      <w:proofErr w:type="spellEnd"/>
+      <w:r>
+        <w:t xml:space="preserve"> restart</w:t>
+      </w:r>
+      <w:r>
+        <w:tab/>
+      </w:r>
+      <w:r>
+        <w:tab/>
+      </w:r>
+      <w:r>
+        <w:tab/>
+      </w:r>
+      <w:r>
+        <w:tab/>
+      </w:r>
+      <w:r>
+        <w:tab/>
+      </w:r>
+      <w:r>
+        <w:rPr>
+          <w:rFonts w:hint="eastAsia"/>
+        </w:rPr>
+        <w:t>重启</w:t>
+      </w:r>
+      <w:proofErr w:type="spellStart"/>
+      <w:r>
+        <w:rPr>
+          <w:rFonts w:hint="eastAsia"/>
+        </w:rPr>
+        <w:t>mysql</w:t>
+      </w:r>
+      <w:proofErr w:type="spellEnd"/>
     </w:p>
     <w:p>
       <w:pPr>
@@ -1239,8 +1651,37 @@
         <w:ind w:firstLineChars="0"/>
       </w:pPr>
       <w:r>
-        <w:t>/etc/mysql/mysql.conf.d/mysqld.cnf</w:t>
-      </w:r>
+        <w:t>/</w:t>
+      </w:r>
+      <w:proofErr w:type="spellStart"/>
+      <w:r>
+        <w:t>etc</w:t>
+      </w:r>
+      <w:proofErr w:type="spellEnd"/>
+      <w:r>
+        <w:t>/</w:t>
+      </w:r>
+      <w:proofErr w:type="spellStart"/>
+      <w:r>
+        <w:t>mysql</w:t>
+      </w:r>
+      <w:proofErr w:type="spellEnd"/>
+      <w:r>
+        <w:t>/</w:t>
+      </w:r>
+      <w:proofErr w:type="spellStart"/>
+      <w:r>
+        <w:t>mysql.conf.d</w:t>
+      </w:r>
+      <w:proofErr w:type="spellEnd"/>
+      <w:r>
+        <w:t>/</w:t>
+      </w:r>
+      <w:proofErr w:type="spellStart"/>
+      <w:r>
+        <w:t>mysqld.cnf</w:t>
+      </w:r>
+      <w:proofErr w:type="spellEnd"/>
       <w:r>
         <w:rPr>
           <w:rFonts w:hint="eastAsia"/>
